--- a/Documentation/Report.docx
+++ b/Documentation/Report.docx
@@ -2,6 +2,19 @@
 <file path=word/document.xml><?xml version="1.0" encoding="utf-8"?>
 <w:document xmlns:wpc="http://schemas.microsoft.com/office/word/2010/wordprocessingCanvas" xmlns:cx="http://schemas.microsoft.com/office/drawing/2014/chartex" xmlns:cx1="http://schemas.microsoft.com/office/drawing/2015/9/8/chartex" xmlns:cx2="http://schemas.microsoft.com/office/drawing/2015/10/21/chartex" xmlns:cx3="http://schemas.microsoft.com/office/drawing/2016/5/9/chartex" xmlns:cx4="http://schemas.microsoft.com/office/drawing/2016/5/10/chartex" xmlns:cx5="http://schemas.microsoft.com/office/drawing/2016/5/11/chartex" xmlns:cx6="http://schemas.microsoft.com/office/drawing/2016/5/12/chartex" xmlns:cx7="http://schemas.microsoft.com/office/drawing/2016/5/13/chartex" xmlns:cx8="http://schemas.microsoft.com/office/drawing/2016/5/14/chartex" xmlns:mc="http://schemas.openxmlformats.org/markup-compatibility/2006" xmlns:aink="http://schemas.microsoft.com/office/drawing/2016/ink" xmlns:am3d="http://schemas.microsoft.com/office/drawing/2017/model3d" xmlns:o="urn:schemas-microsoft-com:office:office" xmlns:oel="http://schemas.microsoft.com/office/2019/extlst" xmlns:r="http://schemas.openxmlformats.org/officeDocument/2006/relationships" xmlns:m="http://schemas.openxmlformats.org/officeDocument/2006/math" xmlns:v="urn:schemas-microsoft-com:vml" xmlns:wp14="http://schemas.microsoft.com/office/word/2010/wordprocessingDrawing" xmlns:wp="http://schemas.openxmlformats.org/drawingml/2006/wordprocessingDrawing" xmlns:w10="urn:schemas-microsoft-com:office:word" xmlns:w="http://schemas.openxmlformats.org/wordprocessingml/2006/main" xmlns:w14="http://schemas.microsoft.com/office/word/2010/wordml" xmlns:w15="http://schemas.microsoft.com/office/word/2012/wordml" xmlns:w16cex="http://schemas.microsoft.com/office/word/2018/wordml/cex" xmlns:w16cid="http://schemas.microsoft.com/office/word/2016/wordml/cid" xmlns:w16="http://schemas.microsoft.com/office/word/2018/wordml" xmlns:w16du="http://schemas.microsoft.com/office/word/2023/wordml/word16du" xmlns:w16sdtdh="http://schemas.microsoft.com/office/word/2020/wordml/sdtdatahash" xmlns:w16se="http://schemas.microsoft.com/office/word/2015/wordml/symex" xmlns:wpg="http://schemas.microsoft.com/office/word/2010/wordprocessingGroup" xmlns:wpi="http://schemas.microsoft.com/office/word/2010/wordprocessingInk" xmlns:wne="http://schemas.microsoft.com/office/word/2006/wordml" xmlns:wps="http://schemas.microsoft.com/office/word/2010/wordprocessingShape" mc:Ignorable="w14 w15 w16se w16cid w16 w16cex w16sdtdh w16du wp14">
   <w:body>
+    <w:p>
+      <w:pPr>
+        <w:rPr>
+          <w:lang w:val="en-US"/>
+        </w:rPr>
+      </w:pPr>
+      <w:r>
+        <w:rPr>
+          <w:lang w:val="en-US"/>
+        </w:rPr>
+        <w:t>Started off by setting up the resources I knew I needed</w:t>
+      </w:r>
+    </w:p>
     <w:p>
       <w:pPr>
         <w:rPr>
@@ -62,16 +75,8 @@
         <w:rPr>
           <w:lang w:val="en-US"/>
         </w:rPr>
-        <w:t xml:space="preserve"> to create a volume called </w:t>
-      </w:r>
-      <w:proofErr w:type="spellStart"/>
-      <w:r>
-        <w:rPr>
-          <w:lang w:val="en-US"/>
-        </w:rPr>
-        <w:t>jenkins_home</w:t>
-      </w:r>
-      <w:proofErr w:type="spellEnd"/>
+        <w:t xml:space="preserve"> to create a volume</w:t>
+      </w:r>
     </w:p>
     <w:p>
       <w:pPr>
@@ -106,21 +111,21 @@
         <w:rPr>
           <w:lang w:val="en-US"/>
         </w:rPr>
-        <w:t xml:space="preserve">Created a pipeline and linked it to a </w:t>
+        <w:t xml:space="preserve">Created a </w:t>
       </w:r>
       <w:proofErr w:type="spellStart"/>
       <w:r>
         <w:rPr>
           <w:lang w:val="en-US"/>
         </w:rPr>
-        <w:t>github</w:t>
+        <w:t>jenkinsfile</w:t>
       </w:r>
       <w:proofErr w:type="spellEnd"/>
       <w:r>
         <w:rPr>
           <w:lang w:val="en-US"/>
         </w:rPr>
-        <w:t xml:space="preserve"> repository</w:t>
+        <w:t xml:space="preserve"> and the C++ program</w:t>
       </w:r>
     </w:p>
     <w:p>
@@ -138,22 +143,395 @@
         <w:rPr>
           <w:lang w:val="en-US"/>
         </w:rPr>
-        <w:t xml:space="preserve">Created a </w:t>
+        <w:t xml:space="preserve">Setup a </w:t>
+      </w:r>
+      <w:r>
+        <w:rPr>
+          <w:lang w:val="en-US"/>
+        </w:rPr>
+        <w:t>GitHub</w:t>
+      </w:r>
+      <w:r>
+        <w:rPr>
+          <w:lang w:val="en-US"/>
+        </w:rPr>
+        <w:t xml:space="preserve"> repository</w:t>
+      </w:r>
+    </w:p>
+    <w:p>
+      <w:pPr>
+        <w:rPr>
+          <w:lang w:val="en-US"/>
+        </w:rPr>
+      </w:pPr>
+      <w:r>
+        <w:rPr>
+          <w:lang w:val="en-US"/>
+        </w:rPr>
+        <w:t>After setup was complete, I looked up how to compile a C++ program within the pipeline.</w:t>
+      </w:r>
+    </w:p>
+    <w:p>
+      <w:pPr>
+        <w:rPr>
+          <w:lang w:val="en-US"/>
+        </w:rPr>
+      </w:pPr>
+      <w:r>
+        <w:rPr>
+          <w:lang w:val="en-US"/>
+        </w:rPr>
+        <w:t xml:space="preserve">I found various libraries for this task such as Conan, but I </w:t>
+      </w:r>
+      <w:r>
+        <w:rPr>
+          <w:lang w:val="en-US"/>
+        </w:rPr>
+        <w:t xml:space="preserve">also </w:t>
+      </w:r>
+      <w:r>
+        <w:rPr>
+          <w:lang w:val="en-US"/>
+        </w:rPr>
+        <w:t>found some forum posts about compiling C++ within the command line, so I did more digging and found a video which used this principle.</w:t>
+      </w:r>
+    </w:p>
+    <w:p>
+      <w:pPr>
+        <w:rPr>
+          <w:lang w:val="en-US"/>
+        </w:rPr>
+      </w:pPr>
+      <w:r>
+        <w:rPr>
+          <w:lang w:val="en-US"/>
+        </w:rPr>
+        <w:t>The video uses 3</w:t>
+      </w:r>
+      <w:r>
+        <w:rPr>
+          <w:vertAlign w:val="superscript"/>
+          <w:lang w:val="en-US"/>
+        </w:rPr>
+        <w:t>rd</w:t>
+      </w:r>
+      <w:r>
+        <w:rPr>
+          <w:lang w:val="en-US"/>
+        </w:rPr>
+        <w:t xml:space="preserve"> party software to host Jenkins along with scripts</w:t>
+      </w:r>
+      <w:r>
+        <w:rPr>
+          <w:lang w:val="en-US"/>
+        </w:rPr>
+        <w:t>, I first tried following this video.</w:t>
+      </w:r>
+    </w:p>
+    <w:p>
+      <w:pPr>
+        <w:rPr>
+          <w:lang w:val="en-US"/>
+        </w:rPr>
+      </w:pPr>
+      <w:r>
+        <w:rPr>
+          <w:lang w:val="en-US"/>
+        </w:rPr>
+        <w:t>I created a Pipeline and linked it to a GitHub repository which would house my Jenkinsfile and other dependencies.</w:t>
+      </w:r>
+    </w:p>
+    <w:p>
+      <w:pPr>
+        <w:rPr>
+          <w:lang w:val="en-US"/>
+        </w:rPr>
+      </w:pPr>
+      <w:r>
+        <w:rPr>
+          <w:lang w:val="en-US"/>
+        </w:rPr>
+        <w:t>I then created Jenkinsfile, which at this point only had 2 stages build and run.</w:t>
+      </w:r>
+    </w:p>
+    <w:p>
+      <w:pPr>
+        <w:rPr>
+          <w:lang w:val="en-US"/>
+        </w:rPr>
+      </w:pPr>
+      <w:r>
+        <w:rPr>
+          <w:lang w:val="en-US"/>
+        </w:rPr>
+        <w:t>At this point I knew I wanted to use g++ to compile the program.</w:t>
+      </w:r>
+    </w:p>
+    <w:p>
+      <w:pPr>
+        <w:rPr>
+          <w:lang w:val="en-US"/>
+        </w:rPr>
+      </w:pPr>
+      <w:r>
+        <w:rPr>
+          <w:lang w:val="en-US"/>
+        </w:rPr>
+        <w:t xml:space="preserve">So, </w:t>
+      </w:r>
+      <w:r>
+        <w:rPr>
+          <w:lang w:val="en-US"/>
+        </w:rPr>
+        <w:t xml:space="preserve">I decided to try and install </w:t>
+      </w:r>
+      <w:r>
+        <w:rPr>
+          <w:lang w:val="en-US"/>
+        </w:rPr>
+        <w:t>packages</w:t>
+      </w:r>
+      <w:r>
+        <w:rPr>
+          <w:lang w:val="en-US"/>
+        </w:rPr>
+        <w:t xml:space="preserve"> </w:t>
+      </w:r>
+      <w:r>
+        <w:rPr>
+          <w:lang w:val="en-US"/>
+        </w:rPr>
+        <w:t xml:space="preserve">first using a </w:t>
       </w:r>
       <w:proofErr w:type="spellStart"/>
       <w:r>
         <w:rPr>
           <w:lang w:val="en-US"/>
         </w:rPr>
-        <w:t>jenkinsfile</w:t>
+        <w:t>dockerfile</w:t>
       </w:r>
       <w:proofErr w:type="spellEnd"/>
       <w:r>
         <w:rPr>
           <w:lang w:val="en-US"/>
         </w:rPr>
-        <w:t xml:space="preserve"> and the C++ program</w:t>
-      </w:r>
+        <w:t>, however it was taking too long to remake the container each time and I could not get it working at the time so I decided to try another approach.</w:t>
+      </w:r>
+    </w:p>
+    <w:p>
+      <w:pPr>
+        <w:rPr>
+          <w:lang w:val="en-US"/>
+        </w:rPr>
+      </w:pPr>
+      <w:r>
+        <w:rPr>
+          <w:lang w:val="en-US"/>
+        </w:rPr>
+        <w:t xml:space="preserve">I then </w:t>
+      </w:r>
+      <w:r>
+        <w:rPr>
+          <w:lang w:val="en-US"/>
+        </w:rPr>
+        <w:t>us</w:t>
+      </w:r>
+      <w:r>
+        <w:rPr>
+          <w:lang w:val="en-US"/>
+        </w:rPr>
+        <w:t>ed</w:t>
+      </w:r>
+      <w:r>
+        <w:rPr>
+          <w:lang w:val="en-US"/>
+        </w:rPr>
+        <w:t xml:space="preserve"> the command </w:t>
+      </w:r>
+      <w:r>
+        <w:rPr>
+          <w:lang w:val="en-US"/>
+        </w:rPr>
+        <w:t>line.</w:t>
+      </w:r>
+      <w:r>
+        <w:rPr>
+          <w:lang w:val="en-US"/>
+        </w:rPr>
+        <w:t xml:space="preserve"> </w:t>
+      </w:r>
+      <w:r>
+        <w:rPr>
+          <w:lang w:val="en-US"/>
+        </w:rPr>
+        <w:t xml:space="preserve">I accessed Jenkins as root using this command </w:t>
+      </w:r>
+      <w:r>
+        <w:rPr>
+          <w:lang w:val="en-US"/>
+        </w:rPr>
+        <w:t xml:space="preserve">docker exec -u 0 -it </w:t>
+      </w:r>
+      <w:r>
+        <w:rPr>
+          <w:lang w:val="en-US"/>
+        </w:rPr>
+        <w:t>CONTAINER_NAME</w:t>
+      </w:r>
+      <w:r>
+        <w:rPr>
+          <w:lang w:val="en-US"/>
+        </w:rPr>
+        <w:t xml:space="preserve"> /bin/bash</w:t>
+      </w:r>
+    </w:p>
+    <w:p>
+      <w:pPr>
+        <w:rPr>
+          <w:lang w:val="en-US"/>
+        </w:rPr>
+      </w:pPr>
+      <w:r>
+        <w:rPr>
+          <w:lang w:val="en-US"/>
+        </w:rPr>
+        <w:t xml:space="preserve">Then used the command </w:t>
+      </w:r>
+      <w:r>
+        <w:rPr>
+          <w:lang w:val="en-US"/>
+        </w:rPr>
+        <w:t>apt-get update</w:t>
+      </w:r>
+      <w:r>
+        <w:rPr>
+          <w:lang w:val="en-US"/>
+        </w:rPr>
+        <w:t xml:space="preserve"> and </w:t>
+      </w:r>
+      <w:r>
+        <w:rPr>
+          <w:lang w:val="en-US"/>
+        </w:rPr>
+        <w:t>apt-get install -y build-essential g++</w:t>
+      </w:r>
+      <w:r>
+        <w:rPr>
+          <w:lang w:val="en-US"/>
+        </w:rPr>
+        <w:t xml:space="preserve"> to update current packages and install g++ from build-essentials.</w:t>
+      </w:r>
+    </w:p>
+    <w:p>
+      <w:pPr>
+        <w:rPr>
+          <w:lang w:val="en-US"/>
+        </w:rPr>
+      </w:pPr>
+      <w:r>
+        <w:rPr>
+          <w:lang w:val="en-US"/>
+        </w:rPr>
+        <w:t xml:space="preserve">I then tested the simple Jenkins file to see if it compiled the program and ran it correctly and </w:t>
+      </w:r>
+      <w:r>
+        <w:rPr>
+          <w:lang w:val="en-US"/>
+        </w:rPr>
+        <w:t>it</w:t>
+      </w:r>
+      <w:r>
+        <w:rPr>
+          <w:lang w:val="en-US"/>
+        </w:rPr>
+        <w:t xml:space="preserve"> did.</w:t>
+      </w:r>
+    </w:p>
+    <w:p>
+      <w:pPr>
+        <w:rPr>
+          <w:lang w:val="en-US"/>
+        </w:rPr>
+      </w:pPr>
+      <w:r>
+        <w:rPr>
+          <w:lang w:val="en-US"/>
+        </w:rPr>
+        <w:t>Some more quick research showed me how to archive the artifacts.</w:t>
+      </w:r>
+    </w:p>
+    <w:p>
+      <w:pPr>
+        <w:rPr>
+          <w:lang w:val="en-US"/>
+        </w:rPr>
+      </w:pPr>
+      <w:r>
+        <w:rPr>
+          <w:lang w:val="en-US"/>
+        </w:rPr>
+        <w:t>The only thing left was to write a script to interrogate the API to display the status and metrics</w:t>
+      </w:r>
+    </w:p>
+    <w:p>
+      <w:pPr>
+        <w:rPr>
+          <w:lang w:val="en-US"/>
+        </w:rPr>
+      </w:pPr>
+      <w:r>
+        <w:rPr>
+          <w:lang w:val="en-US"/>
+        </w:rPr>
+        <w:t>I then researched how to access Jenkins API and decided to create a python script around this research as I was also comfortable with the language.</w:t>
+      </w:r>
+    </w:p>
+    <w:p>
+      <w:pPr>
+        <w:rPr>
+          <w:lang w:val="en-US"/>
+        </w:rPr>
+      </w:pPr>
+      <w:r>
+        <w:rPr>
+          <w:lang w:val="en-US"/>
+        </w:rPr>
+        <w:t>I found out all you need is the endpoint, token, and job name.</w:t>
+      </w:r>
+    </w:p>
+    <w:p>
+      <w:pPr>
+        <w:rPr>
+          <w:lang w:val="en-US"/>
+        </w:rPr>
+      </w:pPr>
+      <w:r>
+        <w:rPr>
+          <w:lang w:val="en-US"/>
+        </w:rPr>
+        <w:t>After the response is checked, the Json is saved to variables and outputted to the screen</w:t>
+      </w:r>
+    </w:p>
+    <w:p>
+      <w:pPr>
+        <w:rPr>
+          <w:lang w:val="en-US"/>
+        </w:rPr>
+      </w:pPr>
+    </w:p>
+    <w:p>
+      <w:pPr>
+        <w:rPr>
+          <w:lang w:val="en-US"/>
+        </w:rPr>
+      </w:pPr>
+    </w:p>
+    <w:p>
+      <w:pPr>
+        <w:rPr>
+          <w:lang w:val="en-US"/>
+        </w:rPr>
+      </w:pPr>
     </w:p>
     <w:sectPr>
       <w:pgSz w:w="12240" w:h="15840"/>
